--- a/法令ファイル/ユース・ホステル整備費補助金交付規則/ユース・ホステル整備費補助金交付規則（昭和三十三年運輸省令第三十二号）.docx
+++ b/法令ファイル/ユース・ホステル整備費補助金交付規則/ユース・ホステル整備費補助金交付規則（昭和三十三年運輸省令第三十二号）.docx
@@ -57,154 +57,100 @@
     </w:p>
     <w:p>
       <w:pPr>
-        <w:pStyle w:val="Heading6"/>
+        <w:pStyle w:val="ListBullet"/>
         <w:ind w:left="880"/>
       </w:pPr>
       <w:r>
         <w:t>一</w:t>
-      </w:r>
-    </w:p>
-    <w:p>
-      <w:pPr>
-        <w:ind w:left="880"/>
-      </w:pPr>
-      <w:r>
+        <w:br/>
         <w:t>位置図（縮尺五万分の一の地形図に位置を明示すること。）</w:t>
       </w:r>
     </w:p>
     <w:p>
       <w:pPr>
-        <w:pStyle w:val="Heading6"/>
+        <w:pStyle w:val="ListBullet"/>
         <w:ind w:left="880"/>
       </w:pPr>
       <w:r>
         <w:t>二</w:t>
-      </w:r>
-    </w:p>
-    <w:p>
-      <w:pPr>
-        <w:ind w:left="880"/>
-      </w:pPr>
-      <w:r>
+        <w:br/>
         <w:t>配置図</w:t>
       </w:r>
     </w:p>
     <w:p>
       <w:pPr>
-        <w:pStyle w:val="Heading6"/>
+        <w:pStyle w:val="ListBullet"/>
         <w:ind w:left="880"/>
       </w:pPr>
       <w:r>
         <w:t>三</w:t>
-      </w:r>
-    </w:p>
-    <w:p>
-      <w:pPr>
-        <w:ind w:left="880"/>
-      </w:pPr>
-      <w:r>
+        <w:br/>
         <w:t>平面図及び立面図（縮尺は百分の一とし、ユース・ホステルの建築に附帯して施行される主要工事に係るものを含む。）</w:t>
       </w:r>
     </w:p>
     <w:p>
       <w:pPr>
-        <w:pStyle w:val="Heading6"/>
+        <w:pStyle w:val="ListBullet"/>
         <w:ind w:left="880"/>
       </w:pPr>
       <w:r>
         <w:t>四</w:t>
-      </w:r>
-    </w:p>
-    <w:p>
-      <w:pPr>
-        <w:ind w:left="880"/>
-      </w:pPr>
-      <w:r>
+        <w:br/>
         <w:t>断面図（縮尺は百分の一とすること。）</w:t>
       </w:r>
     </w:p>
     <w:p>
       <w:pPr>
-        <w:pStyle w:val="Heading6"/>
+        <w:pStyle w:val="ListBullet"/>
         <w:ind w:left="880"/>
       </w:pPr>
       <w:r>
         <w:t>五</w:t>
-      </w:r>
-    </w:p>
-    <w:p>
-      <w:pPr>
-        <w:ind w:left="880"/>
-      </w:pPr>
-      <w:r>
+        <w:br/>
         <w:t>詳細図（縮尺は二十分の一とすること。）</w:t>
       </w:r>
     </w:p>
     <w:p>
       <w:pPr>
-        <w:pStyle w:val="Heading6"/>
+        <w:pStyle w:val="ListBullet"/>
         <w:ind w:left="880"/>
       </w:pPr>
       <w:r>
         <w:t>六</w:t>
-      </w:r>
-    </w:p>
-    <w:p>
-      <w:pPr>
-        <w:ind w:left="880"/>
-      </w:pPr>
-      <w:r>
+        <w:br/>
         <w:t>構造図</w:t>
       </w:r>
     </w:p>
     <w:p>
       <w:pPr>
-        <w:pStyle w:val="Heading6"/>
+        <w:pStyle w:val="ListBullet"/>
         <w:ind w:left="880"/>
       </w:pPr>
       <w:r>
         <w:t>七</w:t>
-      </w:r>
-    </w:p>
-    <w:p>
-      <w:pPr>
-        <w:ind w:left="880"/>
-      </w:pPr>
-      <w:r>
+        <w:br/>
         <w:t>附属設備図</w:t>
       </w:r>
     </w:p>
     <w:p>
       <w:pPr>
-        <w:pStyle w:val="Heading6"/>
+        <w:pStyle w:val="ListBullet"/>
         <w:ind w:left="880"/>
       </w:pPr>
       <w:r>
         <w:t>八</w:t>
-      </w:r>
-    </w:p>
-    <w:p>
-      <w:pPr>
-        <w:ind w:left="880"/>
-      </w:pPr>
-      <w:r>
+        <w:br/>
         <w:t>着色透視図</w:t>
       </w:r>
     </w:p>
     <w:p>
       <w:pPr>
-        <w:pStyle w:val="Heading6"/>
+        <w:pStyle w:val="ListBullet"/>
         <w:ind w:left="880"/>
       </w:pPr>
       <w:r>
         <w:t>九</w:t>
-      </w:r>
-    </w:p>
-    <w:p>
-      <w:pPr>
-        <w:ind w:left="880"/>
-      </w:pPr>
-      <w:r>
+        <w:br/>
         <w:t>補助事業仕様書</w:t>
       </w:r>
     </w:p>
@@ -240,86 +186,56 @@
     </w:p>
     <w:p>
       <w:pPr>
-        <w:pStyle w:val="Heading6"/>
+        <w:pStyle w:val="ListBullet"/>
         <w:ind w:left="880"/>
       </w:pPr>
       <w:r>
         <w:t>一</w:t>
-      </w:r>
-    </w:p>
-    <w:p>
-      <w:pPr>
-        <w:ind w:left="880"/>
-      </w:pPr>
-      <w:r>
+        <w:br/>
         <w:t>補助金の交付の決定を受けた者（以下「補助事業者」という。）は、イからハまでの一に該当する場合には、あらかじめ国土交通大臣の承認を受けなければならないこと。</w:t>
       </w:r>
     </w:p>
     <w:p>
       <w:pPr>
-        <w:pStyle w:val="Heading6"/>
+        <w:pStyle w:val="ListBullet"/>
         <w:ind w:left="880"/>
       </w:pPr>
       <w:r>
         <w:t>二</w:t>
-      </w:r>
-    </w:p>
-    <w:p>
-      <w:pPr>
-        <w:ind w:left="880"/>
-      </w:pPr>
-      <w:r>
+        <w:br/>
         <w:t>補助事業者は、補助事業が予定の期間内に完了しない場合又は補助事業の遂行が困難となつた場合には、すみやかに国土交通大臣に報告してその指示を受けなければならないこと。</w:t>
       </w:r>
     </w:p>
     <w:p>
       <w:pPr>
-        <w:pStyle w:val="Heading6"/>
+        <w:pStyle w:val="ListBullet"/>
         <w:ind w:left="880"/>
       </w:pPr>
       <w:r>
         <w:t>三</w:t>
-      </w:r>
-    </w:p>
-    <w:p>
-      <w:pPr>
-        <w:ind w:left="880"/>
-      </w:pPr>
-      <w:r>
+        <w:br/>
         <w:t>補助事業者は、告示で定める建築基準に従つて、補助金の交付に係るユース・ホステルを建築しなければならないこと。</w:t>
       </w:r>
     </w:p>
     <w:p>
       <w:pPr>
-        <w:pStyle w:val="Heading6"/>
+        <w:pStyle w:val="ListBullet"/>
         <w:ind w:left="880"/>
       </w:pPr>
       <w:r>
         <w:t>四</w:t>
-      </w:r>
-    </w:p>
-    <w:p>
-      <w:pPr>
-        <w:ind w:left="880"/>
-      </w:pPr>
-      <w:r>
+        <w:br/>
         <w:t>補助事業者は、補助金の交付に係るユース・ホステルの利用に関する規則を定め、これを国土交通大臣に提出すること。</w:t>
       </w:r>
     </w:p>
     <w:p>
       <w:pPr>
-        <w:pStyle w:val="Heading6"/>
+        <w:pStyle w:val="ListBullet"/>
         <w:ind w:left="880"/>
       </w:pPr>
       <w:r>
         <w:t>五</w:t>
-      </w:r>
-    </w:p>
-    <w:p>
-      <w:pPr>
-        <w:ind w:left="880"/>
-      </w:pPr>
-      <w:r>
+        <w:br/>
         <w:t>補助金の交付に係るユース・ホステルの利用料金であつて告示で定めるものは、その定める金額をこえないこと。</w:t>
       </w:r>
     </w:p>
@@ -364,35 +280,23 @@
     </w:p>
     <w:p>
       <w:pPr>
-        <w:pStyle w:val="Heading6"/>
+        <w:pStyle w:val="ListBullet"/>
         <w:ind w:left="880"/>
       </w:pPr>
       <w:r>
         <w:t>一</w:t>
-      </w:r>
-    </w:p>
-    <w:p>
-      <w:pPr>
-        <w:ind w:left="880"/>
-      </w:pPr>
-      <w:r>
+        <w:br/>
         <w:t>第二条第二項各号に掲げる書類のうち、内容を変更したもの</w:t>
       </w:r>
     </w:p>
     <w:p>
       <w:pPr>
-        <w:pStyle w:val="Heading6"/>
+        <w:pStyle w:val="ListBullet"/>
         <w:ind w:left="880"/>
       </w:pPr>
       <w:r>
         <w:t>二</w:t>
-      </w:r>
-    </w:p>
-    <w:p>
-      <w:pPr>
-        <w:ind w:left="880"/>
-      </w:pPr>
-      <w:r>
+        <w:br/>
         <w:t>建物の外観及び内部主要部分の写真</w:t>
       </w:r>
     </w:p>
@@ -411,6 +315,8 @@
       </w:pPr>
       <w:r>
         <w:t>前項の規定は、補助事業の廃止の承認をうけた場合、国の会計年度が終了した場合及び法第十六条第一項の規定により国土交通大臣から命ぜられた措置を完了した場合について準用する。</w:t>
+        <w:br/>
+        <w:t>ただし、補助事業の廃止の承認をうけた場合及び国の会計年度が終了した場合は、前項各号に掲げる書類の添附を要しない。</w:t>
       </w:r>
     </w:p>
     <w:p>
@@ -441,7 +347,7 @@
         <w:pStyle w:val="Heading1"/>
       </w:pPr>
       <w:r>
-        <w:t>附　則（昭和三八年一〇月一八日運輸省令第五八号）</w:t>
+        <w:t>附則（昭和三八年一〇月一八日運輸省令第五八号）</w:t>
       </w:r>
     </w:p>
     <w:p>
@@ -459,7 +365,7 @@
         <w:pStyle w:val="Heading1"/>
       </w:pPr>
       <w:r>
-        <w:t>附　則（平成元年七月二〇日運輸省令第二四号）</w:t>
+        <w:t>附則（平成元年七月二〇日運輸省令第二四号）</w:t>
       </w:r>
     </w:p>
     <w:p>
@@ -477,7 +383,7 @@
         <w:pStyle w:val="Heading1"/>
       </w:pPr>
       <w:r>
-        <w:t>附　則（平成一二年一一月二九日運輸省令第三九号）</w:t>
+        <w:t>附則（平成一二年一一月二九日運輸省令第三九号）</w:t>
       </w:r>
     </w:p>
     <w:p>
@@ -513,7 +419,7 @@
     </w:pPr>
     <w:r>
       <w:tab/>
-      <w:t>WeGov v0.1 - FTS141</w:t>
+      <w:t>WeGov v0.2 - FTS141</w:t>
     </w:r>
   </w:p>
 </w:ftr>
